--- a/doc/Modules/deviceclientmodule.docx
+++ b/doc/Modules/deviceclientmodule.docx
@@ -3,11 +3,6 @@
 <w:document xmlns:ve="http://schemas.openxmlformats.org/markup-compatibility/2006" xmlns:o="urn:schemas-microsoft-com:office:office" xmlns:r="http://schemas.openxmlformats.org/officeDocument/2006/relationships" xmlns:m="http://schemas.openxmlformats.org/officeDocument/2006/math" xmlns:v="urn:schemas-microsoft-com:vml" xmlns:wp="http://schemas.openxmlformats.org/drawingml/2006/wordprocessingDrawing" xmlns:w10="urn:schemas-microsoft-com:office:word" xmlns:w="http://schemas.openxmlformats.org/wordprocessingml/2006/main" xmlns:wne="http://schemas.microsoft.com/office/word/2006/wordml">
   <w:body>
     <w:p>
-      <w:pPr>
-        <w:rPr>
-          <w:rFonts w:hint="eastAsia"/>
-        </w:rPr>
-      </w:pPr>
       <w:bookmarkStart w:id="0" w:name="OLE_LINK1"/>
       <w:r>
         <w:rPr>
@@ -17,11 +12,6 @@
       </w:r>
     </w:p>
     <w:p>
-      <w:pPr>
-        <w:rPr>
-          <w:rFonts w:hint="eastAsia"/>
-        </w:rPr>
-      </w:pPr>
       <w:r>
         <w:rPr>
           <w:rFonts w:hint="eastAsia"/>
@@ -36,11 +26,6 @@
       </w:r>
     </w:p>
     <w:p>
-      <w:pPr>
-        <w:rPr>
-          <w:rFonts w:hint="eastAsia"/>
-        </w:rPr>
-      </w:pPr>
       <w:r>
         <w:rPr>
           <w:rFonts w:hint="eastAsia"/>
@@ -49,11 +34,6 @@
       </w:r>
     </w:p>
     <w:p>
-      <w:pPr>
-        <w:rPr>
-          <w:rFonts w:hint="eastAsia"/>
-        </w:rPr>
-      </w:pPr>
       <w:r>
         <w:rPr>
           <w:rFonts w:hint="eastAsia"/>
@@ -135,6 +115,78 @@
         </w:rPr>
         <w:t>连接到设备</w:t>
       </w:r>
+      <w:r>
+        <w:rPr>
+          <w:rFonts w:hint="eastAsia"/>
+        </w:rPr>
+        <w:t>，参数</w:t>
+      </w:r>
+      <w:r>
+        <w:rPr>
+          <w:rFonts w:hint="eastAsia"/>
+        </w:rPr>
+        <w:t>sAddress</w:t>
+      </w:r>
+      <w:r>
+        <w:rPr>
+          <w:rFonts w:hint="eastAsia"/>
+        </w:rPr>
+        <w:t>和</w:t>
+      </w:r>
+      <w:r>
+        <w:rPr>
+          <w:rFonts w:hint="eastAsia"/>
+        </w:rPr>
+        <w:t>uiPort</w:t>
+      </w:r>
+      <w:r>
+        <w:rPr>
+          <w:rFonts w:hint="eastAsia"/>
+        </w:rPr>
+        <w:t>用于</w:t>
+      </w:r>
+      <w:r>
+        <w:rPr>
+          <w:rFonts w:hint="eastAsia"/>
+        </w:rPr>
+        <w:t>ip</w:t>
+      </w:r>
+      <w:r>
+        <w:rPr>
+          <w:rFonts w:hint="eastAsia"/>
+        </w:rPr>
+        <w:t>直连（</w:t>
+      </w:r>
+      <w:r>
+        <w:rPr>
+          <w:rFonts w:hint="eastAsia"/>
+        </w:rPr>
+        <w:t>bubble</w:t>
+      </w:r>
+      <w:r>
+        <w:rPr>
+          <w:rFonts w:hint="eastAsia"/>
+        </w:rPr>
+        <w:t>协议连接）；</w:t>
+      </w:r>
+      <w:r>
+        <w:rPr>
+          <w:rFonts w:hint="eastAsia"/>
+        </w:rPr>
+        <w:t>sEseeId</w:t>
+      </w:r>
+      <w:r>
+        <w:rPr>
+          <w:rFonts w:hint="eastAsia"/>
+        </w:rPr>
+        <w:t>参数用于穿透和转发</w:t>
+      </w:r>
+      <w:r>
+        <w:rPr>
+          <w:rFonts w:hint="eastAsia"/>
+        </w:rPr>
+        <w:t>；连接过程阻塞</w:t>
+      </w:r>
     </w:p>
     <w:p>
       <w:r>
@@ -204,7 +256,22 @@
           <w:rFonts w:hint="eastAsia"/>
         </w:rPr>
         <w:tab/>
-        <w:t>uiPort:</w:t>
+      </w:r>
+      <w:bookmarkStart w:id="1" w:name="OLE_LINK4"/>
+      <w:bookmarkStart w:id="2" w:name="OLE_LINK5"/>
+      <w:r>
+        <w:rPr>
+          <w:rFonts w:hint="eastAsia"/>
+        </w:rPr>
+        <w:t>uiPort</w:t>
+      </w:r>
+      <w:bookmarkEnd w:id="1"/>
+      <w:bookmarkEnd w:id="2"/>
+      <w:r>
+        <w:rPr>
+          <w:rFonts w:hint="eastAsia"/>
+        </w:rPr>
+        <w:t>:</w:t>
       </w:r>
       <w:r>
         <w:rPr>
@@ -818,6 +885,7 @@
         <w:rPr>
           <w:rFonts w:hint="eastAsia"/>
         </w:rPr>
+        <w:lastRenderedPageBreak/>
         <w:tab/>
         <w:t xml:space="preserve">// </w:t>
       </w:r>
@@ -839,6 +907,772 @@
         <w:rPr>
           <w:rFonts w:hint="eastAsia"/>
         </w:rPr>
+        <w:tab/>
+        <w:t xml:space="preserve">// </w:t>
+      </w:r>
+      <w:r>
+        <w:rPr>
+          <w:rFonts w:hint="eastAsia"/>
+        </w:rPr>
+        <w:t>返回值</w:t>
+      </w:r>
+      <w:r>
+        <w:rPr>
+          <w:rFonts w:hint="eastAsia"/>
+        </w:rPr>
+        <w:t>:</w:t>
+      </w:r>
+    </w:p>
+    <w:p>
+      <w:r>
+        <w:rPr>
+          <w:rFonts w:hint="eastAsia"/>
+        </w:rPr>
+        <w:tab/>
+        <w:t>//</w:t>
+      </w:r>
+      <w:r>
+        <w:rPr>
+          <w:rFonts w:hint="eastAsia"/>
+        </w:rPr>
+        <w:tab/>
+        <w:t>0:</w:t>
+      </w:r>
+      <w:r>
+        <w:rPr>
+          <w:rFonts w:hint="eastAsia"/>
+        </w:rPr>
+        <w:t>关闭成功</w:t>
+      </w:r>
+    </w:p>
+    <w:p>
+      <w:r>
+        <w:rPr>
+          <w:rFonts w:hint="eastAsia"/>
+        </w:rPr>
+        <w:tab/>
+        <w:t>//</w:t>
+      </w:r>
+      <w:r>
+        <w:rPr>
+          <w:rFonts w:hint="eastAsia"/>
+        </w:rPr>
+        <w:tab/>
+        <w:t>1:</w:t>
+      </w:r>
+      <w:r>
+        <w:rPr>
+          <w:rFonts w:hint="eastAsia"/>
+        </w:rPr>
+        <w:t>关闭失败</w:t>
+      </w:r>
+    </w:p>
+    <w:p>
+      <w:r>
+        <w:tab/>
+        <w:t xml:space="preserve">int closeAll() </w:t>
+      </w:r>
+    </w:p>
+    <w:p/>
+    <w:p>
+      <w:r>
+        <w:rPr>
+          <w:rFonts w:hint="eastAsia"/>
+        </w:rPr>
+        <w:tab/>
+        <w:t xml:space="preserve">// </w:t>
+      </w:r>
+      <w:r>
+        <w:rPr>
+          <w:rFonts w:hint="eastAsia"/>
+        </w:rPr>
+        <w:t>简述：</w:t>
+      </w:r>
+      <w:r>
+        <w:rPr>
+          <w:rFonts w:hint="eastAsia"/>
+        </w:rPr>
+        <w:t>获取当前组件的</w:t>
+      </w:r>
+      <w:r>
+        <w:rPr>
+          <w:rFonts w:hint="eastAsia"/>
+        </w:rPr>
+        <w:t>Vendor</w:t>
+      </w:r>
+      <w:r>
+        <w:rPr>
+          <w:rFonts w:hint="eastAsia"/>
+        </w:rPr>
+        <w:t>名称</w:t>
+      </w:r>
+    </w:p>
+    <w:p>
+      <w:r>
+        <w:rPr>
+          <w:rFonts w:hint="eastAsia"/>
+        </w:rPr>
+        <w:tab/>
+        <w:t>//</w:t>
+      </w:r>
+      <w:r>
+        <w:rPr>
+          <w:rFonts w:hint="eastAsia"/>
+        </w:rPr>
+        <w:t>返回值：</w:t>
+      </w:r>
+    </w:p>
+    <w:p>
+      <w:r>
+        <w:tab/>
+        <w:t>//</w:t>
+      </w:r>
+      <w:r>
+        <w:tab/>
+        <w:t>JUAN DVR</w:t>
+      </w:r>
+    </w:p>
+    <w:p>
+      <w:r>
+        <w:tab/>
+        <w:t>//</w:t>
+      </w:r>
+      <w:r>
+        <w:tab/>
+        <w:t>JUAN IPC</w:t>
+      </w:r>
+    </w:p>
+    <w:p>
+      <w:r>
+        <w:tab/>
+        <w:t>//</w:t>
+      </w:r>
+      <w:r>
+        <w:tab/>
+        <w:t>ONVIF</w:t>
+      </w:r>
+    </w:p>
+    <w:p>
+      <w:r>
+        <w:tab/>
+        <w:t>QString getVendor() </w:t>
+      </w:r>
+    </w:p>
+    <w:p/>
+    <w:p>
+      <w:r>
+        <w:rPr>
+          <w:rFonts w:hint="eastAsia"/>
+        </w:rPr>
+        <w:tab/>
+        <w:t xml:space="preserve">// </w:t>
+      </w:r>
+      <w:r>
+        <w:rPr>
+          <w:rFonts w:hint="eastAsia"/>
+        </w:rPr>
+        <w:t>简述：</w:t>
+      </w:r>
+      <w:r>
+        <w:rPr>
+          <w:rFonts w:hint="eastAsia"/>
+        </w:rPr>
+        <w:t>获取当前的连接状态</w:t>
+      </w:r>
+    </w:p>
+    <w:p>
+      <w:r>
+        <w:rPr>
+          <w:rFonts w:hint="eastAsia"/>
+        </w:rPr>
+        <w:tab/>
+        <w:t xml:space="preserve">// </w:t>
+      </w:r>
+      <w:r>
+        <w:rPr>
+          <w:rFonts w:hint="eastAsia"/>
+        </w:rPr>
+        <w:t>返回值</w:t>
+      </w:r>
+      <w:r>
+        <w:rPr>
+          <w:rFonts w:hint="eastAsia"/>
+        </w:rPr>
+        <w:t>:</w:t>
+      </w:r>
+    </w:p>
+    <w:p>
+      <w:r>
+        <w:rPr>
+          <w:rFonts w:hint="eastAsia"/>
+        </w:rPr>
+        <w:tab/>
+        <w:t>//</w:t>
+      </w:r>
+      <w:r>
+        <w:rPr>
+          <w:rFonts w:hint="eastAsia"/>
+        </w:rPr>
+        <w:tab/>
+        <w:t>0:</w:t>
+      </w:r>
+      <w:r>
+        <w:rPr>
+          <w:rFonts w:hint="eastAsia"/>
+        </w:rPr>
+        <w:t>已连接</w:t>
+      </w:r>
+    </w:p>
+    <w:p>
+      <w:r>
+        <w:rPr>
+          <w:rFonts w:hint="eastAsia"/>
+        </w:rPr>
+        <w:tab/>
+        <w:t>//</w:t>
+      </w:r>
+      <w:r>
+        <w:rPr>
+          <w:rFonts w:hint="eastAsia"/>
+        </w:rPr>
+        <w:tab/>
+        <w:t>1:</w:t>
+      </w:r>
+      <w:r>
+        <w:rPr>
+          <w:rFonts w:hint="eastAsia"/>
+        </w:rPr>
+        <w:t>正在连接</w:t>
+      </w:r>
+    </w:p>
+    <w:p>
+      <w:r>
+        <w:rPr>
+          <w:rFonts w:hint="eastAsia"/>
+        </w:rPr>
+        <w:tab/>
+        <w:t>//</w:t>
+      </w:r>
+      <w:r>
+        <w:rPr>
+          <w:rFonts w:hint="eastAsia"/>
+        </w:rPr>
+        <w:tab/>
+        <w:t>2:</w:t>
+      </w:r>
+      <w:r>
+        <w:rPr>
+          <w:rFonts w:hint="eastAsia"/>
+        </w:rPr>
+        <w:t>断开连接</w:t>
+      </w:r>
+    </w:p>
+    <w:p>
+      <w:r>
+        <w:rPr>
+          <w:rFonts w:hint="eastAsia"/>
+        </w:rPr>
+        <w:tab/>
+        <w:t>//</w:t>
+      </w:r>
+      <w:r>
+        <w:rPr>
+          <w:rFonts w:hint="eastAsia"/>
+        </w:rPr>
+        <w:tab/>
+        <w:t>3:</w:t>
+      </w:r>
+      <w:r>
+        <w:rPr>
+          <w:rFonts w:hint="eastAsia"/>
+        </w:rPr>
+        <w:t>正在断开连接</w:t>
+      </w:r>
+    </w:p>
+    <w:p>
+      <w:r>
+        <w:tab/>
+        <w:t>int getConnectStatus()</w:t>
+      </w:r>
+    </w:p>
+    <w:p/>
+    <w:p>
+      <w:r>
+        <w:rPr>
+          <w:rFonts w:hint="eastAsia"/>
+        </w:rPr>
+        <w:tab/>
+        <w:t xml:space="preserve">// </w:t>
+      </w:r>
+      <w:r>
+        <w:rPr>
+          <w:rFonts w:hint="eastAsia"/>
+        </w:rPr>
+        <w:t>简述：</w:t>
+      </w:r>
+      <w:r>
+        <w:rPr>
+          <w:rFonts w:hint="eastAsia"/>
+        </w:rPr>
+        <w:t>开始搜索录像文件</w:t>
+      </w:r>
+    </w:p>
+    <w:p>
+      <w:r>
+        <w:rPr>
+          <w:rFonts w:hint="eastAsia"/>
+        </w:rPr>
+        <w:tab/>
+        <w:t>//</w:t>
+      </w:r>
+      <w:r>
+        <w:rPr>
+          <w:rFonts w:hint="eastAsia"/>
+        </w:rPr>
+        <w:t>输入参数：</w:t>
+      </w:r>
+    </w:p>
+    <w:p>
+      <w:r>
+        <w:rPr>
+          <w:rFonts w:hint="eastAsia"/>
+        </w:rPr>
+        <w:tab/>
+        <w:t xml:space="preserve">// </w:t>
+      </w:r>
+      <w:r>
+        <w:rPr>
+          <w:rFonts w:hint="eastAsia"/>
+        </w:rPr>
+        <w:tab/>
+        <w:t>nChannel:</w:t>
+      </w:r>
+      <w:r>
+        <w:rPr>
+          <w:rFonts w:hint="eastAsia"/>
+        </w:rPr>
+        <w:t>最低位为</w:t>
+      </w:r>
+      <w:r>
+        <w:rPr>
+          <w:rFonts w:hint="eastAsia"/>
+        </w:rPr>
+        <w:t>0</w:t>
+      </w:r>
+      <w:r>
+        <w:rPr>
+          <w:rFonts w:hint="eastAsia"/>
+        </w:rPr>
+        <w:t>通道，最高位为</w:t>
+      </w:r>
+      <w:r>
+        <w:rPr>
+          <w:rFonts w:hint="eastAsia"/>
+        </w:rPr>
+        <w:t>31</w:t>
+      </w:r>
+      <w:r>
+        <w:rPr>
+          <w:rFonts w:hint="eastAsia"/>
+        </w:rPr>
+        <w:t>通道，每一位表示一个通道</w:t>
+      </w:r>
+    </w:p>
+    <w:p>
+      <w:r>
+        <w:rPr>
+          <w:rFonts w:hint="eastAsia"/>
+        </w:rPr>
+        <w:tab/>
+        <w:t xml:space="preserve">// </w:t>
+      </w:r>
+      <w:r>
+        <w:rPr>
+          <w:rFonts w:hint="eastAsia"/>
+        </w:rPr>
+        <w:tab/>
+        <w:t>nTypes:</w:t>
+      </w:r>
+      <w:r>
+        <w:rPr>
+          <w:rFonts w:hint="eastAsia"/>
+        </w:rPr>
+        <w:t>录像类型，按位计算，第</w:t>
+      </w:r>
+      <w:r>
+        <w:rPr>
+          <w:rFonts w:hint="eastAsia"/>
+        </w:rPr>
+        <w:t>0</w:t>
+      </w:r>
+      <w:r>
+        <w:rPr>
+          <w:rFonts w:hint="eastAsia"/>
+        </w:rPr>
+        <w:t>位表示定时录像，第</w:t>
+      </w:r>
+      <w:r>
+        <w:rPr>
+          <w:rFonts w:hint="eastAsia"/>
+        </w:rPr>
+        <w:t>1</w:t>
+      </w:r>
+      <w:r>
+        <w:rPr>
+          <w:rFonts w:hint="eastAsia"/>
+        </w:rPr>
+        <w:t>位表示移动侦测录像，第</w:t>
+      </w:r>
+      <w:r>
+        <w:rPr>
+          <w:rFonts w:hint="eastAsia"/>
+        </w:rPr>
+        <w:t>2</w:t>
+      </w:r>
+      <w:r>
+        <w:rPr>
+          <w:rFonts w:hint="eastAsia"/>
+        </w:rPr>
+        <w:t>位表示报警录像，第</w:t>
+      </w:r>
+      <w:r>
+        <w:rPr>
+          <w:rFonts w:hint="eastAsia"/>
+        </w:rPr>
+        <w:t>3</w:t>
+      </w:r>
+      <w:r>
+        <w:rPr>
+          <w:rFonts w:hint="eastAsia"/>
+        </w:rPr>
+        <w:t>位表示手动录像</w:t>
+      </w:r>
+    </w:p>
+    <w:p>
+      <w:r>
+        <w:rPr>
+          <w:rFonts w:hint="eastAsia"/>
+        </w:rPr>
+        <w:tab/>
+        <w:t xml:space="preserve">// </w:t>
+      </w:r>
+      <w:r>
+        <w:rPr>
+          <w:rFonts w:hint="eastAsia"/>
+        </w:rPr>
+        <w:tab/>
+        <w:t>startTime:</w:t>
+      </w:r>
+      <w:r>
+        <w:rPr>
+          <w:rFonts w:hint="eastAsia"/>
+        </w:rPr>
+        <w:t>开始时间</w:t>
+      </w:r>
+    </w:p>
+    <w:p>
+      <w:r>
+        <w:rPr>
+          <w:rFonts w:hint="eastAsia"/>
+        </w:rPr>
+        <w:tab/>
+        <w:t xml:space="preserve">// </w:t>
+      </w:r>
+      <w:r>
+        <w:rPr>
+          <w:rFonts w:hint="eastAsia"/>
+        </w:rPr>
+        <w:tab/>
+        <w:t>endTime:</w:t>
+      </w:r>
+      <w:r>
+        <w:rPr>
+          <w:rFonts w:hint="eastAsia"/>
+        </w:rPr>
+        <w:t>结束时间</w:t>
+      </w:r>
+    </w:p>
+    <w:p>
+      <w:r>
+        <w:rPr>
+          <w:rFonts w:hint="eastAsia"/>
+        </w:rPr>
+        <w:tab/>
+        <w:t xml:space="preserve">// </w:t>
+      </w:r>
+      <w:r>
+        <w:rPr>
+          <w:rFonts w:hint="eastAsia"/>
+        </w:rPr>
+        <w:t>返回值</w:t>
+      </w:r>
+      <w:r>
+        <w:rPr>
+          <w:rFonts w:hint="eastAsia"/>
+        </w:rPr>
+        <w:t>:</w:t>
+      </w:r>
+    </w:p>
+    <w:p>
+      <w:r>
+        <w:rPr>
+          <w:rFonts w:hint="eastAsia"/>
+        </w:rPr>
+        <w:tab/>
+        <w:t>//</w:t>
+      </w:r>
+      <w:r>
+        <w:rPr>
+          <w:rFonts w:hint="eastAsia"/>
+        </w:rPr>
+        <w:tab/>
+        <w:t>0:</w:t>
+      </w:r>
+      <w:r>
+        <w:rPr>
+          <w:rFonts w:hint="eastAsia"/>
+        </w:rPr>
+        <w:t>调用成功</w:t>
+      </w:r>
+    </w:p>
+    <w:p>
+      <w:r>
+        <w:rPr>
+          <w:rFonts w:hint="eastAsia"/>
+        </w:rPr>
+        <w:tab/>
+        <w:t>//</w:t>
+      </w:r>
+      <w:r>
+        <w:rPr>
+          <w:rFonts w:hint="eastAsia"/>
+        </w:rPr>
+        <w:tab/>
+        <w:t>1:</w:t>
+      </w:r>
+      <w:r>
+        <w:rPr>
+          <w:rFonts w:hint="eastAsia"/>
+        </w:rPr>
+        <w:t>调用失败</w:t>
+      </w:r>
+    </w:p>
+    <w:p>
+      <w:r>
+        <w:rPr>
+          <w:rFonts w:hint="eastAsia"/>
+        </w:rPr>
+        <w:tab/>
+        <w:t>//</w:t>
+      </w:r>
+      <w:r>
+        <w:rPr>
+          <w:rFonts w:hint="eastAsia"/>
+        </w:rPr>
+        <w:tab/>
+        <w:t>2:</w:t>
+      </w:r>
+      <w:r>
+        <w:rPr>
+          <w:rFonts w:hint="eastAsia"/>
+        </w:rPr>
+        <w:t>参数错误</w:t>
+      </w:r>
+    </w:p>
+    <w:p>
+      <w:r>
+        <w:tab/>
+        <w:t>int startSearchRecFile(int nChannel,int nTypes,const QDateTime &amp; startTime,const QDateTime &amp; endTime)</w:t>
+      </w:r>
+    </w:p>
+    <w:p/>
+    <w:p>
+      <w:r>
+        <w:rPr>
+          <w:rFonts w:hint="eastAsia"/>
+        </w:rPr>
+        <w:tab/>
+        <w:t xml:space="preserve">// </w:t>
+      </w:r>
+      <w:r>
+        <w:rPr>
+          <w:rFonts w:hint="eastAsia"/>
+        </w:rPr>
+        <w:t>简述：</w:t>
+      </w:r>
+      <w:r>
+        <w:rPr>
+          <w:rFonts w:hint="eastAsia"/>
+        </w:rPr>
+        <w:t>将通道添加到同步组，并且指定通道</w:t>
+      </w:r>
+      <w:r>
+        <w:rPr>
+          <w:rFonts w:hint="eastAsia"/>
+        </w:rPr>
+        <w:t>nChannel</w:t>
+      </w:r>
+      <w:r>
+        <w:rPr>
+          <w:rFonts w:hint="eastAsia"/>
+        </w:rPr>
+        <w:t>在窗口</w:t>
+      </w:r>
+      <w:r>
+        <w:rPr>
+          <w:rFonts w:hint="eastAsia"/>
+        </w:rPr>
+        <w:t>wnd</w:t>
+      </w:r>
+      <w:r>
+        <w:rPr>
+          <w:rFonts w:hint="eastAsia"/>
+        </w:rPr>
+        <w:t>内播放</w:t>
+      </w:r>
+    </w:p>
+    <w:p>
+      <w:r>
+        <w:rPr>
+          <w:rFonts w:hint="eastAsia"/>
+        </w:rPr>
+        <w:tab/>
+        <w:t>//</w:t>
+      </w:r>
+      <w:r>
+        <w:rPr>
+          <w:rFonts w:hint="eastAsia"/>
+        </w:rPr>
+        <w:t>输入参数：</w:t>
+      </w:r>
+    </w:p>
+    <w:p>
+      <w:r>
+        <w:rPr>
+          <w:rFonts w:hint="eastAsia"/>
+        </w:rPr>
+        <w:tab/>
+        <w:t>//</w:t>
+      </w:r>
+      <w:r>
+        <w:rPr>
+          <w:rFonts w:hint="eastAsia"/>
+        </w:rPr>
+        <w:tab/>
+        <w:t>nChannel</w:t>
+      </w:r>
+      <w:r>
+        <w:rPr>
+          <w:rFonts w:hint="eastAsia"/>
+        </w:rPr>
+        <w:t>：需要添加进同步组的通道号</w:t>
+      </w:r>
+    </w:p>
+    <w:p>
+      <w:r>
+        <w:rPr>
+          <w:rFonts w:hint="eastAsia"/>
+        </w:rPr>
+        <w:tab/>
+        <w:t>//</w:t>
+      </w:r>
+      <w:r>
+        <w:rPr>
+          <w:rFonts w:hint="eastAsia"/>
+        </w:rPr>
+        <w:tab/>
+        <w:t>wnd</w:t>
+      </w:r>
+      <w:r>
+        <w:rPr>
+          <w:rFonts w:hint="eastAsia"/>
+        </w:rPr>
+        <w:t>：播放的窗口</w:t>
+      </w:r>
+    </w:p>
+    <w:p>
+      <w:r>
+        <w:rPr>
+          <w:rFonts w:hint="eastAsia"/>
+        </w:rPr>
+        <w:tab/>
+        <w:t xml:space="preserve">// </w:t>
+      </w:r>
+      <w:r>
+        <w:rPr>
+          <w:rFonts w:hint="eastAsia"/>
+        </w:rPr>
+        <w:t>返回值</w:t>
+      </w:r>
+      <w:r>
+        <w:rPr>
+          <w:rFonts w:hint="eastAsia"/>
+        </w:rPr>
+        <w:t>:</w:t>
+      </w:r>
+    </w:p>
+    <w:p>
+      <w:r>
+        <w:rPr>
+          <w:rFonts w:hint="eastAsia"/>
+        </w:rPr>
+        <w:tab/>
+        <w:t>//</w:t>
+      </w:r>
+      <w:r>
+        <w:rPr>
+          <w:rFonts w:hint="eastAsia"/>
+        </w:rPr>
+        <w:tab/>
+        <w:t>0:</w:t>
+      </w:r>
+      <w:r>
+        <w:rPr>
+          <w:rFonts w:hint="eastAsia"/>
+        </w:rPr>
+        <w:t>添加成功</w:t>
+      </w:r>
+    </w:p>
+    <w:p>
+      <w:r>
+        <w:rPr>
+          <w:rFonts w:hint="eastAsia"/>
+        </w:rPr>
+        <w:tab/>
+        <w:t>//</w:t>
+      </w:r>
+      <w:r>
+        <w:rPr>
+          <w:rFonts w:hint="eastAsia"/>
+        </w:rPr>
+        <w:tab/>
+        <w:t>1:</w:t>
+      </w:r>
+      <w:r>
+        <w:rPr>
+          <w:rFonts w:hint="eastAsia"/>
+        </w:rPr>
+        <w:t>组已满，无法添加更多通道</w:t>
+      </w:r>
+    </w:p>
+    <w:p>
+      <w:r>
+        <w:tab/>
+      </w:r>
+      <w:bookmarkStart w:id="3" w:name="OLE_LINK2"/>
+      <w:bookmarkStart w:id="4" w:name="OLE_LINK3"/>
+      <w:r>
+        <w:t>int AddChannelIntoPlayGroup(int nChannel,QWidget * wnd)</w:t>
+      </w:r>
+    </w:p>
+    <w:bookmarkEnd w:id="3"/>
+    <w:bookmarkEnd w:id="4"/>
+    <w:p/>
+    <w:p>
+      <w:r>
+        <w:rPr>
+          <w:rFonts w:hint="eastAsia"/>
+        </w:rPr>
         <w:lastRenderedPageBreak/>
         <w:tab/>
         <w:t xml:space="preserve">// </w:t>
@@ -847,6 +1681,156 @@
         <w:rPr>
           <w:rFonts w:hint="eastAsia"/>
         </w:rPr>
+        <w:t>简述：</w:t>
+      </w:r>
+      <w:r>
+        <w:rPr>
+          <w:rFonts w:hint="eastAsia"/>
+        </w:rPr>
+        <w:t>启动回放</w:t>
+      </w:r>
+    </w:p>
+    <w:p>
+      <w:r>
+        <w:rPr>
+          <w:rFonts w:hint="eastAsia"/>
+        </w:rPr>
+        <w:tab/>
+        <w:t>//</w:t>
+      </w:r>
+      <w:r>
+        <w:rPr>
+          <w:rFonts w:hint="eastAsia"/>
+        </w:rPr>
+        <w:t>输入参数：</w:t>
+      </w:r>
+    </w:p>
+    <w:p>
+      <w:r>
+        <w:rPr>
+          <w:rFonts w:hint="eastAsia"/>
+        </w:rPr>
+        <w:tab/>
+        <w:t>//</w:t>
+      </w:r>
+      <w:r>
+        <w:rPr>
+          <w:rFonts w:hint="eastAsia"/>
+        </w:rPr>
+        <w:tab/>
+        <w:t>nTypes:</w:t>
+      </w:r>
+      <w:r>
+        <w:rPr>
+          <w:rFonts w:hint="eastAsia"/>
+        </w:rPr>
+        <w:t>录像类型，按位计算，第</w:t>
+      </w:r>
+      <w:r>
+        <w:rPr>
+          <w:rFonts w:hint="eastAsia"/>
+        </w:rPr>
+        <w:t>0</w:t>
+      </w:r>
+      <w:r>
+        <w:rPr>
+          <w:rFonts w:hint="eastAsia"/>
+        </w:rPr>
+        <w:t>位表示定时录像，第</w:t>
+      </w:r>
+      <w:r>
+        <w:rPr>
+          <w:rFonts w:hint="eastAsia"/>
+        </w:rPr>
+        <w:t>1</w:t>
+      </w:r>
+      <w:r>
+        <w:rPr>
+          <w:rFonts w:hint="eastAsia"/>
+        </w:rPr>
+        <w:t>位表示移动侦测录像，第</w:t>
+      </w:r>
+      <w:r>
+        <w:rPr>
+          <w:rFonts w:hint="eastAsia"/>
+        </w:rPr>
+        <w:t>2</w:t>
+      </w:r>
+      <w:r>
+        <w:rPr>
+          <w:rFonts w:hint="eastAsia"/>
+        </w:rPr>
+        <w:t>位表示报警录像，第</w:t>
+      </w:r>
+      <w:r>
+        <w:rPr>
+          <w:rFonts w:hint="eastAsia"/>
+        </w:rPr>
+        <w:t>3</w:t>
+      </w:r>
+      <w:r>
+        <w:rPr>
+          <w:rFonts w:hint="eastAsia"/>
+        </w:rPr>
+        <w:t>位表示手动录像</w:t>
+      </w:r>
+    </w:p>
+    <w:p>
+      <w:r>
+        <w:rPr>
+          <w:rFonts w:hint="eastAsia"/>
+        </w:rPr>
+        <w:tab/>
+        <w:t xml:space="preserve">// </w:t>
+      </w:r>
+      <w:r>
+        <w:rPr>
+          <w:rFonts w:hint="eastAsia"/>
+        </w:rPr>
+        <w:tab/>
+        <w:t>startTime:</w:t>
+      </w:r>
+      <w:r>
+        <w:rPr>
+          <w:rFonts w:hint="eastAsia"/>
+        </w:rPr>
+        <w:t>开始时间</w:t>
+      </w:r>
+    </w:p>
+    <w:p>
+      <w:r>
+        <w:rPr>
+          <w:rFonts w:hint="eastAsia"/>
+        </w:rPr>
+        <w:tab/>
+        <w:t xml:space="preserve">// </w:t>
+      </w:r>
+      <w:r>
+        <w:rPr>
+          <w:rFonts w:hint="eastAsia"/>
+        </w:rPr>
+        <w:tab/>
+        <w:t>endTime:</w:t>
+      </w:r>
+      <w:r>
+        <w:rPr>
+          <w:rFonts w:hint="eastAsia"/>
+        </w:rPr>
+        <w:t>结束时间</w:t>
+      </w:r>
+    </w:p>
+    <w:p>
+      <w:r>
+        <w:rPr>
+          <w:rFonts w:hint="eastAsia"/>
+        </w:rPr>
+        <w:tab/>
+        <w:t xml:space="preserve">// </w:t>
+      </w:r>
+      <w:r>
+        <w:rPr>
+          <w:rFonts w:hint="eastAsia"/>
+        </w:rPr>
         <w:t>返回值</w:t>
       </w:r>
       <w:r>
@@ -875,7 +1859,7 @@
         <w:rPr>
           <w:rFonts w:hint="eastAsia"/>
         </w:rPr>
-        <w:t>关闭成功</w:t>
+        <w:t>调用成功</w:t>
       </w:r>
     </w:p>
     <w:p>
@@ -897,13 +1881,35 @@
         <w:rPr>
           <w:rFonts w:hint="eastAsia"/>
         </w:rPr>
-        <w:t>关闭失败</w:t>
-      </w:r>
-    </w:p>
-    <w:p>
-      <w:r>
-        <w:tab/>
-        <w:t xml:space="preserve">int closeAll() </w:t>
+        <w:t>连接中断</w:t>
+      </w:r>
+    </w:p>
+    <w:p>
+      <w:r>
+        <w:rPr>
+          <w:rFonts w:hint="eastAsia"/>
+        </w:rPr>
+        <w:tab/>
+        <w:t>//</w:t>
+      </w:r>
+      <w:r>
+        <w:rPr>
+          <w:rFonts w:hint="eastAsia"/>
+        </w:rPr>
+        <w:tab/>
+        <w:t>2:</w:t>
+      </w:r>
+      <w:r>
+        <w:rPr>
+          <w:rFonts w:hint="eastAsia"/>
+        </w:rPr>
+        <w:t>参数错误</w:t>
+      </w:r>
+    </w:p>
+    <w:p>
+      <w:r>
+        <w:tab/>
+        <w:t>int GroupPlay(int nTypes,const QDateTime &amp; start,const QDateTime &amp; end)</w:t>
       </w:r>
     </w:p>
     <w:p/>
@@ -925,28 +1931,225 @@
         <w:rPr>
           <w:rFonts w:hint="eastAsia"/>
         </w:rPr>
-        <w:t>获取当前组件的</w:t>
-      </w:r>
-      <w:r>
-        <w:rPr>
-          <w:rFonts w:hint="eastAsia"/>
-        </w:rPr>
-        <w:t>Vendor</w:t>
-      </w:r>
-      <w:r>
-        <w:rPr>
-          <w:rFonts w:hint="eastAsia"/>
-        </w:rPr>
-        <w:t>名称</w:t>
-      </w:r>
-    </w:p>
-    <w:p>
-      <w:r>
-        <w:rPr>
-          <w:rFonts w:hint="eastAsia"/>
-        </w:rPr>
-        <w:tab/>
-        <w:t>//</w:t>
+        <w:t>获取当前播放时间点</w:t>
+      </w:r>
+    </w:p>
+    <w:p>
+      <w:r>
+        <w:tab/>
+        <w:t>QDateTime GroupGetPlayedTime()</w:t>
+      </w:r>
+    </w:p>
+    <w:p/>
+    <w:p>
+      <w:r>
+        <w:rPr>
+          <w:rFonts w:hint="eastAsia"/>
+        </w:rPr>
+        <w:tab/>
+        <w:t>//</w:t>
+      </w:r>
+      <w:r>
+        <w:rPr>
+          <w:rFonts w:hint="eastAsia"/>
+        </w:rPr>
+        <w:t>简述：</w:t>
+      </w:r>
+      <w:r>
+        <w:rPr>
+          <w:rFonts w:hint="eastAsia"/>
+        </w:rPr>
+        <w:t>暂停播放</w:t>
+      </w:r>
+    </w:p>
+    <w:p>
+      <w:r>
+        <w:tab/>
+        <w:t>int GroupPause()</w:t>
+      </w:r>
+    </w:p>
+    <w:p/>
+    <w:p>
+      <w:r>
+        <w:rPr>
+          <w:rFonts w:hint="eastAsia"/>
+        </w:rPr>
+        <w:tab/>
+        <w:t>//</w:t>
+      </w:r>
+      <w:r>
+        <w:rPr>
+          <w:rFonts w:hint="eastAsia"/>
+        </w:rPr>
+        <w:t>简述：</w:t>
+      </w:r>
+      <w:r>
+        <w:rPr>
+          <w:rFonts w:hint="eastAsia"/>
+        </w:rPr>
+        <w:t xml:space="preserve"> </w:t>
+      </w:r>
+      <w:r>
+        <w:rPr>
+          <w:rFonts w:hint="eastAsia"/>
+        </w:rPr>
+        <w:t>继续播放</w:t>
+      </w:r>
+    </w:p>
+    <w:p>
+      <w:r>
+        <w:tab/>
+        <w:t>int GroupContinue()</w:t>
+      </w:r>
+    </w:p>
+    <w:p/>
+    <w:p>
+      <w:r>
+        <w:rPr>
+          <w:rFonts w:hint="eastAsia"/>
+        </w:rPr>
+        <w:tab/>
+        <w:t>//</w:t>
+      </w:r>
+      <w:r>
+        <w:rPr>
+          <w:rFonts w:hint="eastAsia"/>
+        </w:rPr>
+        <w:t>简述：</w:t>
+      </w:r>
+      <w:r>
+        <w:rPr>
+          <w:rFonts w:hint="eastAsia"/>
+        </w:rPr>
+        <w:t xml:space="preserve"> </w:t>
+      </w:r>
+      <w:r>
+        <w:rPr>
+          <w:rFonts w:hint="eastAsia"/>
+        </w:rPr>
+        <w:t>停止播放</w:t>
+      </w:r>
+    </w:p>
+    <w:p>
+      <w:r>
+        <w:tab/>
+        <w:t>int GroupStop()</w:t>
+      </w:r>
+    </w:p>
+    <w:p/>
+    <w:p>
+      <w:r>
+        <w:rPr>
+          <w:rFonts w:hint="eastAsia"/>
+        </w:rPr>
+        <w:tab/>
+        <w:t>//</w:t>
+      </w:r>
+      <w:r>
+        <w:rPr>
+          <w:rFonts w:hint="eastAsia"/>
+        </w:rPr>
+        <w:t>简述：</w:t>
+      </w:r>
+      <w:r>
+        <w:rPr>
+          <w:rFonts w:hint="eastAsia"/>
+        </w:rPr>
+        <w:t xml:space="preserve"> </w:t>
+      </w:r>
+      <w:r>
+        <w:rPr>
+          <w:rFonts w:hint="eastAsia"/>
+        </w:rPr>
+        <w:t>开启</w:t>
+      </w:r>
+      <w:r>
+        <w:rPr>
+          <w:rFonts w:hint="eastAsia"/>
+        </w:rPr>
+        <w:t>/</w:t>
+      </w:r>
+      <w:r>
+        <w:rPr>
+          <w:rFonts w:hint="eastAsia"/>
+        </w:rPr>
+        <w:t>关闭音频</w:t>
+      </w:r>
+    </w:p>
+    <w:p>
+      <w:r>
+        <w:rPr>
+          <w:rFonts w:hint="eastAsia"/>
+        </w:rPr>
+        <w:tab/>
+        <w:t>//</w:t>
+      </w:r>
+      <w:r>
+        <w:rPr>
+          <w:rFonts w:hint="eastAsia"/>
+        </w:rPr>
+        <w:t>输入参数：</w:t>
+      </w:r>
+    </w:p>
+    <w:p>
+      <w:r>
+        <w:rPr>
+          <w:rFonts w:hint="eastAsia"/>
+        </w:rPr>
+        <w:tab/>
+        <w:t>//</w:t>
+      </w:r>
+      <w:r>
+        <w:rPr>
+          <w:rFonts w:hint="eastAsia"/>
+        </w:rPr>
+        <w:tab/>
+        <w:t>bEnable</w:t>
+      </w:r>
+      <w:r>
+        <w:rPr>
+          <w:rFonts w:hint="eastAsia"/>
+        </w:rPr>
+        <w:t>：</w:t>
+      </w:r>
+      <w:r>
+        <w:rPr>
+          <w:rFonts w:hint="eastAsia"/>
+        </w:rPr>
+        <w:t>true</w:t>
+      </w:r>
+      <w:r>
+        <w:rPr>
+          <w:rFonts w:hint="eastAsia"/>
+        </w:rPr>
+        <w:t>时开启音频，</w:t>
+      </w:r>
+      <w:r>
+        <w:rPr>
+          <w:rFonts w:hint="eastAsia"/>
+        </w:rPr>
+        <w:t>false</w:t>
+      </w:r>
+      <w:r>
+        <w:rPr>
+          <w:rFonts w:hint="eastAsia"/>
+        </w:rPr>
+        <w:t>时关闭音频</w:t>
+      </w:r>
+    </w:p>
+    <w:p>
+      <w:r>
+        <w:rPr>
+          <w:rFonts w:hint="eastAsia"/>
+        </w:rPr>
+        <w:tab/>
+        <w:t>//</w:t>
+      </w:r>
+      <w:r>
+        <w:rPr>
+          <w:rFonts w:hint="eastAsia"/>
+        </w:rPr>
+        <w:t>简述：</w:t>
       </w:r>
       <w:r>
         <w:rPr>
@@ -957,38 +2160,32 @@
     </w:p>
     <w:p>
       <w:r>
-        <w:tab/>
-        <w:t>//</w:t>
-      </w:r>
-      <w:r>
-        <w:tab/>
-        <w:t>JUAN DVR</w:t>
-      </w:r>
-    </w:p>
-    <w:p>
-      <w:r>
-        <w:tab/>
-        <w:t>//</w:t>
-      </w:r>
-      <w:r>
-        <w:tab/>
-        <w:t>JUAN IPC</w:t>
-      </w:r>
-    </w:p>
-    <w:p>
-      <w:r>
-        <w:tab/>
-        <w:t>//</w:t>
-      </w:r>
-      <w:r>
-        <w:tab/>
-        <w:t>ONVIF</w:t>
-      </w:r>
-    </w:p>
-    <w:p>
-      <w:r>
-        <w:tab/>
-        <w:t>QString getVendor() </w:t>
+        <w:rPr>
+          <w:rFonts w:hint="eastAsia"/>
+        </w:rPr>
+        <w:tab/>
+        <w:t>//</w:t>
+      </w:r>
+      <w:r>
+        <w:rPr>
+          <w:rFonts w:hint="eastAsia"/>
+        </w:rPr>
+        <w:tab/>
+      </w:r>
+      <w:r>
+        <w:rPr>
+          <w:rFonts w:hint="eastAsia"/>
+        </w:rPr>
+        <w:t>返回之前的音频开关状态</w:t>
+      </w:r>
+    </w:p>
+    <w:p>
+      <w:r>
+        <w:tab/>
+        <w:t>bool Gro</w:t>
+      </w:r>
+      <w:r>
+        <w:t xml:space="preserve">upEnableAudio(bool bEnable) </w:t>
       </w:r>
     </w:p>
     <w:p/>
@@ -998,7 +2195,7 @@
           <w:rFonts w:hint="eastAsia"/>
         </w:rPr>
         <w:tab/>
-        <w:t xml:space="preserve">// </w:t>
+        <w:t>//</w:t>
       </w:r>
       <w:r>
         <w:rPr>
@@ -1010,122 +2207,22 @@
         <w:rPr>
           <w:rFonts w:hint="eastAsia"/>
         </w:rPr>
-        <w:t>获取当前的连接状态</w:t>
-      </w:r>
-    </w:p>
-    <w:p>
-      <w:r>
-        <w:rPr>
-          <w:rFonts w:hint="eastAsia"/>
-        </w:rPr>
-        <w:tab/>
-        <w:t xml:space="preserve">// </w:t>
-      </w:r>
-      <w:r>
-        <w:rPr>
-          <w:rFonts w:hint="eastAsia"/>
-        </w:rPr>
-        <w:t>返回值</w:t>
-      </w:r>
-      <w:r>
-        <w:rPr>
-          <w:rFonts w:hint="eastAsia"/>
-        </w:rPr>
-        <w:t>:</w:t>
-      </w:r>
-    </w:p>
-    <w:p>
-      <w:r>
-        <w:rPr>
-          <w:rFonts w:hint="eastAsia"/>
-        </w:rPr>
-        <w:tab/>
-        <w:t>//</w:t>
-      </w:r>
-      <w:r>
-        <w:rPr>
-          <w:rFonts w:hint="eastAsia"/>
-        </w:rPr>
-        <w:tab/>
-        <w:t>0:</w:t>
-      </w:r>
-      <w:r>
-        <w:rPr>
-          <w:rFonts w:hint="eastAsia"/>
-        </w:rPr>
-        <w:t>已连接</w:t>
-      </w:r>
-    </w:p>
-    <w:p>
-      <w:r>
-        <w:rPr>
-          <w:rFonts w:hint="eastAsia"/>
-        </w:rPr>
-        <w:tab/>
-        <w:t>//</w:t>
-      </w:r>
-      <w:r>
-        <w:rPr>
-          <w:rFonts w:hint="eastAsia"/>
-        </w:rPr>
-        <w:tab/>
-        <w:t>1:</w:t>
-      </w:r>
-      <w:r>
-        <w:rPr>
-          <w:rFonts w:hint="eastAsia"/>
-        </w:rPr>
-        <w:t>正在连接</w:t>
-      </w:r>
-    </w:p>
-    <w:p>
-      <w:r>
-        <w:rPr>
-          <w:rFonts w:hint="eastAsia"/>
-        </w:rPr>
-        <w:tab/>
-        <w:t>//</w:t>
-      </w:r>
-      <w:r>
-        <w:rPr>
-          <w:rFonts w:hint="eastAsia"/>
-        </w:rPr>
-        <w:tab/>
-        <w:t>2:</w:t>
-      </w:r>
-      <w:r>
-        <w:rPr>
-          <w:rFonts w:hint="eastAsia"/>
-        </w:rPr>
-        <w:t>断开连接</w:t>
-      </w:r>
-    </w:p>
-    <w:p>
-      <w:r>
-        <w:rPr>
-          <w:rFonts w:hint="eastAsia"/>
-        </w:rPr>
-        <w:tab/>
-        <w:t>//</w:t>
-      </w:r>
-      <w:r>
-        <w:rPr>
-          <w:rFonts w:hint="eastAsia"/>
-        </w:rPr>
-        <w:tab/>
-        <w:t>3:</w:t>
-      </w:r>
-      <w:r>
-        <w:rPr>
-          <w:rFonts w:hint="eastAsia"/>
-        </w:rPr>
-        <w:t>正在断开连接</w:t>
-      </w:r>
-    </w:p>
-    <w:p>
-      <w:r>
-        <w:tab/>
-        <w:t>int getConnectStatus()</w:t>
+        <w:t>快放</w:t>
+      </w:r>
+    </w:p>
+    <w:p>
+      <w:r>
+        <w:rPr>
+          <w:rFonts w:hint="eastAsia"/>
+        </w:rPr>
+        <w:tab/>
+        <w:t>//</w:t>
+      </w:r>
+    </w:p>
+    <w:p>
+      <w:r>
+        <w:tab/>
+        <w:t xml:space="preserve">int GroupSpeedFast() </w:t>
       </w:r>
     </w:p>
     <w:p/>
@@ -1135,7 +2232,7 @@
           <w:rFonts w:hint="eastAsia"/>
         </w:rPr>
         <w:tab/>
-        <w:t xml:space="preserve">// </w:t>
+        <w:t>//</w:t>
       </w:r>
       <w:r>
         <w:rPr>
@@ -1147,275 +2244,52 @@
         <w:rPr>
           <w:rFonts w:hint="eastAsia"/>
         </w:rPr>
-        <w:t>开始搜索录像文件</w:t>
-      </w:r>
-    </w:p>
-    <w:p>
-      <w:r>
-        <w:rPr>
-          <w:rFonts w:hint="eastAsia"/>
-        </w:rPr>
-        <w:tab/>
-        <w:t>//</w:t>
-      </w:r>
-      <w:r>
-        <w:rPr>
-          <w:rFonts w:hint="eastAsia"/>
-        </w:rPr>
-        <w:t>输入参数：</w:t>
-      </w:r>
-    </w:p>
-    <w:p>
-      <w:r>
-        <w:rPr>
-          <w:rFonts w:hint="eastAsia"/>
-        </w:rPr>
-        <w:tab/>
-        <w:t xml:space="preserve">// </w:t>
-      </w:r>
-      <w:r>
-        <w:rPr>
-          <w:rFonts w:hint="eastAsia"/>
-        </w:rPr>
-        <w:tab/>
-        <w:t>nChannel:</w:t>
-      </w:r>
-      <w:r>
-        <w:rPr>
-          <w:rFonts w:hint="eastAsia"/>
-        </w:rPr>
-        <w:t>最低位为</w:t>
-      </w:r>
-      <w:r>
-        <w:rPr>
-          <w:rFonts w:hint="eastAsia"/>
-        </w:rPr>
-        <w:t>0</w:t>
-      </w:r>
-      <w:r>
-        <w:rPr>
-          <w:rFonts w:hint="eastAsia"/>
-        </w:rPr>
-        <w:t>通道，最高位为</w:t>
-      </w:r>
-      <w:r>
-        <w:rPr>
-          <w:rFonts w:hint="eastAsia"/>
-        </w:rPr>
-        <w:t>31</w:t>
-      </w:r>
-      <w:r>
-        <w:rPr>
-          <w:rFonts w:hint="eastAsia"/>
-        </w:rPr>
-        <w:t>通道，每一位表示一个通道</w:t>
-      </w:r>
-    </w:p>
-    <w:p>
-      <w:r>
-        <w:rPr>
-          <w:rFonts w:hint="eastAsia"/>
-        </w:rPr>
-        <w:tab/>
-        <w:t xml:space="preserve">// </w:t>
-      </w:r>
-      <w:r>
-        <w:rPr>
-          <w:rFonts w:hint="eastAsia"/>
-        </w:rPr>
-        <w:tab/>
-        <w:t>nTypes:</w:t>
-      </w:r>
-      <w:r>
-        <w:rPr>
-          <w:rFonts w:hint="eastAsia"/>
-        </w:rPr>
-        <w:t>录像类型，按位计算，第</w:t>
-      </w:r>
-      <w:r>
-        <w:rPr>
-          <w:rFonts w:hint="eastAsia"/>
-        </w:rPr>
-        <w:t>0</w:t>
-      </w:r>
-      <w:r>
-        <w:rPr>
-          <w:rFonts w:hint="eastAsia"/>
-        </w:rPr>
-        <w:t>位表示定时录像，第</w:t>
-      </w:r>
-      <w:r>
-        <w:rPr>
-          <w:rFonts w:hint="eastAsia"/>
-        </w:rPr>
-        <w:t>1</w:t>
-      </w:r>
-      <w:r>
-        <w:rPr>
-          <w:rFonts w:hint="eastAsia"/>
-        </w:rPr>
-        <w:t>位表示移动侦测录像，第</w:t>
-      </w:r>
-      <w:r>
-        <w:rPr>
-          <w:rFonts w:hint="eastAsia"/>
-        </w:rPr>
-        <w:t>2</w:t>
-      </w:r>
-      <w:r>
-        <w:rPr>
-          <w:rFonts w:hint="eastAsia"/>
-        </w:rPr>
-        <w:t>位表示报警录像，第</w:t>
-      </w:r>
-      <w:r>
-        <w:rPr>
-          <w:rFonts w:hint="eastAsia"/>
-        </w:rPr>
-        <w:t>3</w:t>
-      </w:r>
-      <w:r>
-        <w:rPr>
-          <w:rFonts w:hint="eastAsia"/>
-        </w:rPr>
-        <w:t>位表示手动录像</w:t>
-      </w:r>
-    </w:p>
-    <w:p>
-      <w:r>
-        <w:rPr>
-          <w:rFonts w:hint="eastAsia"/>
-        </w:rPr>
-        <w:tab/>
-        <w:t xml:space="preserve">// </w:t>
-      </w:r>
-      <w:r>
-        <w:rPr>
-          <w:rFonts w:hint="eastAsia"/>
-        </w:rPr>
-        <w:tab/>
-        <w:t>startTime:</w:t>
-      </w:r>
-      <w:r>
-        <w:rPr>
-          <w:rFonts w:hint="eastAsia"/>
-        </w:rPr>
-        <w:t>开始时间</w:t>
-      </w:r>
-    </w:p>
-    <w:p>
-      <w:r>
-        <w:rPr>
-          <w:rFonts w:hint="eastAsia"/>
-        </w:rPr>
-        <w:tab/>
-        <w:t xml:space="preserve">// </w:t>
-      </w:r>
-      <w:r>
-        <w:rPr>
-          <w:rFonts w:hint="eastAsia"/>
-        </w:rPr>
-        <w:tab/>
-        <w:t>endTime:</w:t>
-      </w:r>
-      <w:r>
-        <w:rPr>
-          <w:rFonts w:hint="eastAsia"/>
-        </w:rPr>
-        <w:t>结束时间</w:t>
-      </w:r>
-    </w:p>
-    <w:p>
-      <w:r>
-        <w:rPr>
-          <w:rFonts w:hint="eastAsia"/>
-        </w:rPr>
-        <w:tab/>
-        <w:t xml:space="preserve">// </w:t>
-      </w:r>
-      <w:r>
-        <w:rPr>
-          <w:rFonts w:hint="eastAsia"/>
-        </w:rPr>
-        <w:t>返回值</w:t>
-      </w:r>
-      <w:r>
-        <w:rPr>
-          <w:rFonts w:hint="eastAsia"/>
-        </w:rPr>
-        <w:t>:</w:t>
-      </w:r>
-    </w:p>
-    <w:p>
-      <w:r>
-        <w:rPr>
-          <w:rFonts w:hint="eastAsia"/>
-        </w:rPr>
-        <w:tab/>
-        <w:t>//</w:t>
-      </w:r>
-      <w:r>
-        <w:rPr>
-          <w:rFonts w:hint="eastAsia"/>
-        </w:rPr>
-        <w:tab/>
-        <w:t>0:</w:t>
-      </w:r>
-      <w:r>
-        <w:rPr>
-          <w:rFonts w:hint="eastAsia"/>
-        </w:rPr>
-        <w:t>调用成功</w:t>
-      </w:r>
-    </w:p>
-    <w:p>
-      <w:r>
-        <w:rPr>
-          <w:rFonts w:hint="eastAsia"/>
-        </w:rPr>
-        <w:tab/>
-        <w:t>//</w:t>
-      </w:r>
-      <w:r>
-        <w:rPr>
-          <w:rFonts w:hint="eastAsia"/>
-        </w:rPr>
-        <w:tab/>
-        <w:t>1:</w:t>
-      </w:r>
-      <w:r>
-        <w:rPr>
-          <w:rFonts w:hint="eastAsia"/>
-        </w:rPr>
-        <w:t>调用失败</w:t>
-      </w:r>
-    </w:p>
-    <w:p>
-      <w:r>
-        <w:rPr>
-          <w:rFonts w:hint="eastAsia"/>
-        </w:rPr>
-        <w:tab/>
-        <w:t>//</w:t>
-      </w:r>
-      <w:r>
-        <w:rPr>
-          <w:rFonts w:hint="eastAsia"/>
-        </w:rPr>
-        <w:tab/>
-        <w:t>2:</w:t>
-      </w:r>
-      <w:r>
-        <w:rPr>
-          <w:rFonts w:hint="eastAsia"/>
-        </w:rPr>
-        <w:t>参数错误</w:t>
-      </w:r>
-    </w:p>
-    <w:p>
-      <w:r>
-        <w:tab/>
-        <w:t>int startSearchRecFile(int nChannel,int nTypes,const QDateTime &amp; startTime,const QDateTime &amp; endTime)</w:t>
+        <w:t>慢放</w:t>
+      </w:r>
+    </w:p>
+    <w:p>
+      <w:r>
+        <w:rPr>
+          <w:rFonts w:hint="eastAsia"/>
+        </w:rPr>
+        <w:tab/>
+        <w:t>//</w:t>
+      </w:r>
+      <w:r>
+        <w:rPr>
+          <w:rFonts w:hint="eastAsia"/>
+        </w:rPr>
+        <w:t>调用</w:t>
+      </w:r>
+      <w:r>
+        <w:rPr>
+          <w:rFonts w:hint="eastAsia"/>
+        </w:rPr>
+        <w:t>n</w:t>
+      </w:r>
+      <w:r>
+        <w:rPr>
+          <w:rFonts w:hint="eastAsia"/>
+        </w:rPr>
+        <w:t>次，播放速度为正常播放速度</w:t>
+      </w:r>
+      <w:r>
+        <w:rPr>
+          <w:rFonts w:hint="eastAsia"/>
+        </w:rPr>
+        <w:t>1/n</w:t>
+      </w:r>
+      <w:r>
+        <w:rPr>
+          <w:rFonts w:hint="eastAsia"/>
+        </w:rPr>
+        <w:t>倍</w:t>
+      </w:r>
+    </w:p>
+    <w:p>
+      <w:r>
+        <w:tab/>
+        <w:t xml:space="preserve">int GroupSpeedSlow() </w:t>
       </w:r>
     </w:p>
     <w:p/>
@@ -1425,7 +2299,7 @@
           <w:rFonts w:hint="eastAsia"/>
         </w:rPr>
         <w:tab/>
-        <w:t xml:space="preserve">// </w:t>
+        <w:t>//</w:t>
       </w:r>
       <w:r>
         <w:rPr>
@@ -1437,177 +2311,48 @@
         <w:rPr>
           <w:rFonts w:hint="eastAsia"/>
         </w:rPr>
-        <w:t>将通道添加到同步组，并且指定通道</w:t>
-      </w:r>
-      <w:r>
-        <w:rPr>
-          <w:rFonts w:hint="eastAsia"/>
-        </w:rPr>
-        <w:t>nChannel</w:t>
-      </w:r>
-      <w:r>
-        <w:rPr>
-          <w:rFonts w:hint="eastAsia"/>
-        </w:rPr>
-        <w:t>在窗口</w:t>
-      </w:r>
-      <w:r>
-        <w:rPr>
-          <w:rFonts w:hint="eastAsia"/>
-        </w:rPr>
-        <w:t>wnd</w:t>
-      </w:r>
-      <w:r>
-        <w:rPr>
-          <w:rFonts w:hint="eastAsia"/>
-        </w:rPr>
-        <w:t>内播放</w:t>
-      </w:r>
-    </w:p>
-    <w:p>
-      <w:r>
-        <w:rPr>
-          <w:rFonts w:hint="eastAsia"/>
-        </w:rPr>
-        <w:tab/>
-        <w:t>//</w:t>
-      </w:r>
-      <w:r>
-        <w:rPr>
-          <w:rFonts w:hint="eastAsia"/>
-        </w:rPr>
-        <w:t>输入参数：</w:t>
-      </w:r>
-    </w:p>
-    <w:p>
-      <w:r>
-        <w:rPr>
-          <w:rFonts w:hint="eastAsia"/>
-        </w:rPr>
-        <w:tab/>
-        <w:t>//</w:t>
-      </w:r>
-      <w:r>
-        <w:rPr>
-          <w:rFonts w:hint="eastAsia"/>
-        </w:rPr>
-        <w:tab/>
-        <w:t>nChannel</w:t>
-      </w:r>
-      <w:r>
-        <w:rPr>
-          <w:rFonts w:hint="eastAsia"/>
-        </w:rPr>
-        <w:t>：需要添加进同步组的通道号</w:t>
-      </w:r>
-    </w:p>
-    <w:p>
-      <w:r>
-        <w:rPr>
-          <w:rFonts w:hint="eastAsia"/>
-        </w:rPr>
-        <w:tab/>
-        <w:t>//</w:t>
-      </w:r>
-      <w:r>
-        <w:rPr>
-          <w:rFonts w:hint="eastAsia"/>
-        </w:rPr>
-        <w:tab/>
-        <w:t>wnd</w:t>
-      </w:r>
-      <w:r>
-        <w:rPr>
-          <w:rFonts w:hint="eastAsia"/>
-        </w:rPr>
-        <w:t>：播放的窗口</w:t>
-      </w:r>
-    </w:p>
-    <w:p>
-      <w:r>
-        <w:rPr>
-          <w:rFonts w:hint="eastAsia"/>
-        </w:rPr>
-        <w:tab/>
-        <w:t xml:space="preserve">// </w:t>
-      </w:r>
-      <w:r>
-        <w:rPr>
-          <w:rFonts w:hint="eastAsia"/>
-        </w:rPr>
-        <w:t>返回值</w:t>
-      </w:r>
-      <w:r>
-        <w:rPr>
-          <w:rFonts w:hint="eastAsia"/>
-        </w:rPr>
-        <w:t>:</w:t>
-      </w:r>
-    </w:p>
-    <w:p>
-      <w:r>
-        <w:rPr>
-          <w:rFonts w:hint="eastAsia"/>
-        </w:rPr>
-        <w:tab/>
-        <w:t>//</w:t>
-      </w:r>
-      <w:r>
-        <w:rPr>
-          <w:rFonts w:hint="eastAsia"/>
-        </w:rPr>
-        <w:tab/>
-        <w:t>0:</w:t>
-      </w:r>
-      <w:r>
-        <w:rPr>
-          <w:rFonts w:hint="eastAsia"/>
-        </w:rPr>
-        <w:t>添加成功</w:t>
-      </w:r>
-    </w:p>
-    <w:p>
-      <w:r>
-        <w:rPr>
-          <w:rFonts w:hint="eastAsia"/>
-        </w:rPr>
-        <w:tab/>
-        <w:t>//</w:t>
-      </w:r>
-      <w:r>
-        <w:rPr>
-          <w:rFonts w:hint="eastAsia"/>
-        </w:rPr>
-        <w:tab/>
-        <w:t>1:</w:t>
-      </w:r>
-      <w:r>
-        <w:rPr>
-          <w:rFonts w:hint="eastAsia"/>
-        </w:rPr>
-        <w:t>组已满，无法添加更多通道</w:t>
-      </w:r>
-    </w:p>
-    <w:p>
-      <w:r>
-        <w:tab/>
-      </w:r>
-      <w:bookmarkStart w:id="1" w:name="OLE_LINK2"/>
-      <w:bookmarkStart w:id="2" w:name="OLE_LINK3"/>
-      <w:r>
-        <w:t>int AddChannelIntoPlayGroup(int nChannel,QWidget * wnd)</w:t>
-      </w:r>
-    </w:p>
-    <w:bookmarkEnd w:id="1"/>
-    <w:bookmarkEnd w:id="2"/>
-    <w:p/>
-    <w:p>
-      <w:r>
-        <w:rPr>
-          <w:rFonts w:hint="eastAsia"/>
-        </w:rPr>
-        <w:tab/>
-        <w:t xml:space="preserve">// </w:t>
+        <w:t xml:space="preserve"> </w:t>
+      </w:r>
+      <w:r>
+        <w:rPr>
+          <w:rFonts w:hint="eastAsia"/>
+        </w:rPr>
+        <w:t>恢复正常速度播放</w:t>
+      </w:r>
+    </w:p>
+    <w:p>
+      <w:r>
+        <w:tab/>
+        <w:t xml:space="preserve">int GroupSpeedNormal() </w:t>
+      </w:r>
+    </w:p>
+    <w:p>
+      <w:r>
+        <w:rPr>
+          <w:rFonts w:hint="eastAsia"/>
+        </w:rPr>
+        <w:t>=====================</w:t>
+      </w:r>
+      <w:r>
+        <w:rPr>
+          <w:rFonts w:hint="eastAsia"/>
+        </w:rPr>
+        <w:t>事件注册接口</w:t>
+      </w:r>
+      <w:r>
+        <w:rPr>
+          <w:rFonts w:hint="eastAsia"/>
+        </w:rPr>
+        <w:t>==========================</w:t>
+      </w:r>
+    </w:p>
+    <w:p>
+      <w:r>
+        <w:rPr>
+          <w:rFonts w:hint="eastAsia"/>
+        </w:rPr>
+        <w:tab/>
+        <w:t>//</w:t>
       </w:r>
       <w:r>
         <w:rPr>
@@ -1619,756 +2364,52 @@
         <w:rPr>
           <w:rFonts w:hint="eastAsia"/>
         </w:rPr>
-        <w:t>启动回放</w:t>
-      </w:r>
-    </w:p>
-    <w:p>
-      <w:r>
-        <w:rPr>
-          <w:rFonts w:hint="eastAsia"/>
-        </w:rPr>
+        <w:t>获取</w:t>
+      </w:r>
+      <w:r>
+        <w:rPr>
+          <w:rFonts w:hint="eastAsia"/>
+        </w:rPr>
+        <w:t xml:space="preserve"> </w:t>
+      </w:r>
+      <w:r>
+        <w:rPr>
+          <w:rFonts w:hint="eastAsia"/>
+        </w:rPr>
+        <w:t>可注册的事件名称</w:t>
+      </w:r>
+    </w:p>
+    <w:p>
+      <w:r>
+        <w:rPr>
+          <w:rFonts w:hint="eastAsia"/>
+        </w:rPr>
+        <w:tab/>
+        <w:t>//</w:t>
+      </w:r>
+      <w:r>
+        <w:rPr>
+          <w:rFonts w:hint="eastAsia"/>
+        </w:rPr>
+        <w:t>返回</w:t>
+      </w:r>
+      <w:r>
+        <w:rPr>
+          <w:rFonts w:hint="eastAsia"/>
+        </w:rPr>
+        <w:t xml:space="preserve"> </w:t>
+      </w:r>
+      <w:r>
+        <w:rPr>
+          <w:rFonts w:hint="eastAsia"/>
+        </w:rPr>
+        <w:t>可注册的事件名称列表</w:t>
+      </w:r>
+    </w:p>
+    <w:p>
+      <w:r>
         <w:lastRenderedPageBreak/>
         <w:tab/>
-        <w:t>//</w:t>
-      </w:r>
-      <w:r>
-        <w:rPr>
-          <w:rFonts w:hint="eastAsia"/>
-        </w:rPr>
-        <w:t>输入参数：</w:t>
-      </w:r>
-    </w:p>
-    <w:p>
-      <w:r>
-        <w:rPr>
-          <w:rFonts w:hint="eastAsia"/>
-        </w:rPr>
-        <w:tab/>
-        <w:t>//</w:t>
-      </w:r>
-      <w:r>
-        <w:rPr>
-          <w:rFonts w:hint="eastAsia"/>
-        </w:rPr>
-        <w:tab/>
-        <w:t>nTypes:</w:t>
-      </w:r>
-      <w:r>
-        <w:rPr>
-          <w:rFonts w:hint="eastAsia"/>
-        </w:rPr>
-        <w:t>录像类型，按位计算，第</w:t>
-      </w:r>
-      <w:r>
-        <w:rPr>
-          <w:rFonts w:hint="eastAsia"/>
-        </w:rPr>
-        <w:t>0</w:t>
-      </w:r>
-      <w:r>
-        <w:rPr>
-          <w:rFonts w:hint="eastAsia"/>
-        </w:rPr>
-        <w:t>位表示定时录像，第</w:t>
-      </w:r>
-      <w:r>
-        <w:rPr>
-          <w:rFonts w:hint="eastAsia"/>
-        </w:rPr>
-        <w:t>1</w:t>
-      </w:r>
-      <w:r>
-        <w:rPr>
-          <w:rFonts w:hint="eastAsia"/>
-        </w:rPr>
-        <w:t>位表示移动侦测录像，第</w:t>
-      </w:r>
-      <w:r>
-        <w:rPr>
-          <w:rFonts w:hint="eastAsia"/>
-        </w:rPr>
-        <w:t>2</w:t>
-      </w:r>
-      <w:r>
-        <w:rPr>
-          <w:rFonts w:hint="eastAsia"/>
-        </w:rPr>
-        <w:t>位表示报警录像，第</w:t>
-      </w:r>
-      <w:r>
-        <w:rPr>
-          <w:rFonts w:hint="eastAsia"/>
-        </w:rPr>
-        <w:t>3</w:t>
-      </w:r>
-      <w:r>
-        <w:rPr>
-          <w:rFonts w:hint="eastAsia"/>
-        </w:rPr>
-        <w:t>位表示手动录像</w:t>
-      </w:r>
-    </w:p>
-    <w:p>
-      <w:r>
-        <w:rPr>
-          <w:rFonts w:hint="eastAsia"/>
-        </w:rPr>
-        <w:tab/>
-        <w:t xml:space="preserve">// </w:t>
-      </w:r>
-      <w:r>
-        <w:rPr>
-          <w:rFonts w:hint="eastAsia"/>
-        </w:rPr>
-        <w:tab/>
-        <w:t>startTime:</w:t>
-      </w:r>
-      <w:r>
-        <w:rPr>
-          <w:rFonts w:hint="eastAsia"/>
-        </w:rPr>
-        <w:t>开始时间</w:t>
-      </w:r>
-    </w:p>
-    <w:p>
-      <w:r>
-        <w:rPr>
-          <w:rFonts w:hint="eastAsia"/>
-        </w:rPr>
-        <w:tab/>
-        <w:t xml:space="preserve">// </w:t>
-      </w:r>
-      <w:r>
-        <w:rPr>
-          <w:rFonts w:hint="eastAsia"/>
-        </w:rPr>
-        <w:tab/>
-        <w:t>endTime:</w:t>
-      </w:r>
-      <w:r>
-        <w:rPr>
-          <w:rFonts w:hint="eastAsia"/>
-        </w:rPr>
-        <w:t>结束时间</w:t>
-      </w:r>
-    </w:p>
-    <w:p>
-      <w:r>
-        <w:rPr>
-          <w:rFonts w:hint="eastAsia"/>
-        </w:rPr>
-        <w:tab/>
-        <w:t xml:space="preserve">// </w:t>
-      </w:r>
-      <w:r>
-        <w:rPr>
-          <w:rFonts w:hint="eastAsia"/>
-        </w:rPr>
-        <w:t>返回值</w:t>
-      </w:r>
-      <w:r>
-        <w:rPr>
-          <w:rFonts w:hint="eastAsia"/>
-        </w:rPr>
-        <w:t>:</w:t>
-      </w:r>
-    </w:p>
-    <w:p>
-      <w:r>
-        <w:rPr>
-          <w:rFonts w:hint="eastAsia"/>
-        </w:rPr>
-        <w:tab/>
-        <w:t>//</w:t>
-      </w:r>
-      <w:r>
-        <w:rPr>
-          <w:rFonts w:hint="eastAsia"/>
-        </w:rPr>
-        <w:tab/>
-        <w:t>0:</w:t>
-      </w:r>
-      <w:r>
-        <w:rPr>
-          <w:rFonts w:hint="eastAsia"/>
-        </w:rPr>
-        <w:t>调用成功</w:t>
-      </w:r>
-    </w:p>
-    <w:p>
-      <w:r>
-        <w:rPr>
-          <w:rFonts w:hint="eastAsia"/>
-        </w:rPr>
-        <w:tab/>
-        <w:t>//</w:t>
-      </w:r>
-      <w:r>
-        <w:rPr>
-          <w:rFonts w:hint="eastAsia"/>
-        </w:rPr>
-        <w:tab/>
-        <w:t>1:</w:t>
-      </w:r>
-      <w:r>
-        <w:rPr>
-          <w:rFonts w:hint="eastAsia"/>
-        </w:rPr>
-        <w:t>连接中断</w:t>
-      </w:r>
-    </w:p>
-    <w:p>
-      <w:r>
-        <w:rPr>
-          <w:rFonts w:hint="eastAsia"/>
-        </w:rPr>
-        <w:tab/>
-        <w:t>//</w:t>
-      </w:r>
-      <w:r>
-        <w:rPr>
-          <w:rFonts w:hint="eastAsia"/>
-        </w:rPr>
-        <w:tab/>
-        <w:t>2:</w:t>
-      </w:r>
-      <w:r>
-        <w:rPr>
-          <w:rFonts w:hint="eastAsia"/>
-        </w:rPr>
-        <w:t>参数错误</w:t>
-      </w:r>
-    </w:p>
-    <w:p>
-      <w:r>
-        <w:tab/>
-        <w:t>int GroupPlay(int nTypes,const QDateTime &amp; start,const QDateTime &amp; end)</w:t>
-      </w:r>
-    </w:p>
-    <w:p/>
-    <w:p>
-      <w:r>
-        <w:rPr>
-          <w:rFonts w:hint="eastAsia"/>
-        </w:rPr>
-        <w:tab/>
-        <w:t xml:space="preserve">// </w:t>
-      </w:r>
-      <w:r>
-        <w:rPr>
-          <w:rFonts w:hint="eastAsia"/>
-        </w:rPr>
-        <w:t>简述：</w:t>
-      </w:r>
-      <w:r>
-        <w:rPr>
-          <w:rFonts w:hint="eastAsia"/>
-        </w:rPr>
-        <w:t>获取当前播放时间点</w:t>
-      </w:r>
-    </w:p>
-    <w:p>
-      <w:r>
-        <w:tab/>
-        <w:t>QDateTime GroupGetPlayedTime()</w:t>
-      </w:r>
-    </w:p>
-    <w:p/>
-    <w:p>
-      <w:r>
-        <w:rPr>
-          <w:rFonts w:hint="eastAsia"/>
-        </w:rPr>
-        <w:tab/>
-        <w:t>//</w:t>
-      </w:r>
-      <w:r>
-        <w:rPr>
-          <w:rFonts w:hint="eastAsia"/>
-        </w:rPr>
-        <w:t>简述：</w:t>
-      </w:r>
-      <w:r>
-        <w:rPr>
-          <w:rFonts w:hint="eastAsia"/>
-        </w:rPr>
-        <w:t>暂停播放</w:t>
-      </w:r>
-    </w:p>
-    <w:p>
-      <w:r>
-        <w:tab/>
-        <w:t>int GroupPause()</w:t>
-      </w:r>
-    </w:p>
-    <w:p/>
-    <w:p>
-      <w:r>
-        <w:rPr>
-          <w:rFonts w:hint="eastAsia"/>
-        </w:rPr>
-        <w:tab/>
-        <w:t>//</w:t>
-      </w:r>
-      <w:r>
-        <w:rPr>
-          <w:rFonts w:hint="eastAsia"/>
-        </w:rPr>
-        <w:t>简述：</w:t>
-      </w:r>
-      <w:r>
-        <w:rPr>
-          <w:rFonts w:hint="eastAsia"/>
-        </w:rPr>
-        <w:t xml:space="preserve"> </w:t>
-      </w:r>
-      <w:r>
-        <w:rPr>
-          <w:rFonts w:hint="eastAsia"/>
-        </w:rPr>
-        <w:t>继续播放</w:t>
-      </w:r>
-    </w:p>
-    <w:p>
-      <w:r>
-        <w:tab/>
-        <w:t>int GroupContinue()</w:t>
-      </w:r>
-    </w:p>
-    <w:p/>
-    <w:p>
-      <w:r>
-        <w:rPr>
-          <w:rFonts w:hint="eastAsia"/>
-        </w:rPr>
-        <w:tab/>
-        <w:t>//</w:t>
-      </w:r>
-      <w:r>
-        <w:rPr>
-          <w:rFonts w:hint="eastAsia"/>
-        </w:rPr>
-        <w:t>简述：</w:t>
-      </w:r>
-      <w:r>
-        <w:rPr>
-          <w:rFonts w:hint="eastAsia"/>
-        </w:rPr>
-        <w:t xml:space="preserve"> </w:t>
-      </w:r>
-      <w:r>
-        <w:rPr>
-          <w:rFonts w:hint="eastAsia"/>
-        </w:rPr>
-        <w:t>停止播放</w:t>
-      </w:r>
-    </w:p>
-    <w:p>
-      <w:r>
-        <w:tab/>
-        <w:t>int GroupStop()</w:t>
-      </w:r>
-    </w:p>
-    <w:p/>
-    <w:p>
-      <w:r>
-        <w:rPr>
-          <w:rFonts w:hint="eastAsia"/>
-        </w:rPr>
-        <w:tab/>
-        <w:t>//</w:t>
-      </w:r>
-      <w:r>
-        <w:rPr>
-          <w:rFonts w:hint="eastAsia"/>
-        </w:rPr>
-        <w:t>简述：</w:t>
-      </w:r>
-      <w:r>
-        <w:rPr>
-          <w:rFonts w:hint="eastAsia"/>
-        </w:rPr>
-        <w:t xml:space="preserve"> </w:t>
-      </w:r>
-      <w:r>
-        <w:rPr>
-          <w:rFonts w:hint="eastAsia"/>
-        </w:rPr>
-        <w:t>开启</w:t>
-      </w:r>
-      <w:r>
-        <w:rPr>
-          <w:rFonts w:hint="eastAsia"/>
-        </w:rPr>
-        <w:t>/</w:t>
-      </w:r>
-      <w:r>
-        <w:rPr>
-          <w:rFonts w:hint="eastAsia"/>
-        </w:rPr>
-        <w:t>关闭音频</w:t>
-      </w:r>
-    </w:p>
-    <w:p>
-      <w:r>
-        <w:rPr>
-          <w:rFonts w:hint="eastAsia"/>
-        </w:rPr>
-        <w:tab/>
-        <w:t>//</w:t>
-      </w:r>
-      <w:r>
-        <w:rPr>
-          <w:rFonts w:hint="eastAsia"/>
-        </w:rPr>
-        <w:t>输入参数：</w:t>
-      </w:r>
-    </w:p>
-    <w:p>
-      <w:r>
-        <w:rPr>
-          <w:rFonts w:hint="eastAsia"/>
-        </w:rPr>
-        <w:tab/>
-        <w:t>//</w:t>
-      </w:r>
-      <w:r>
-        <w:rPr>
-          <w:rFonts w:hint="eastAsia"/>
-        </w:rPr>
-        <w:tab/>
-        <w:t>bEnable</w:t>
-      </w:r>
-      <w:r>
-        <w:rPr>
-          <w:rFonts w:hint="eastAsia"/>
-        </w:rPr>
-        <w:t>：</w:t>
-      </w:r>
-      <w:r>
-        <w:rPr>
-          <w:rFonts w:hint="eastAsia"/>
-        </w:rPr>
-        <w:t>true</w:t>
-      </w:r>
-      <w:r>
-        <w:rPr>
-          <w:rFonts w:hint="eastAsia"/>
-        </w:rPr>
-        <w:t>时开启音频，</w:t>
-      </w:r>
-      <w:r>
-        <w:rPr>
-          <w:rFonts w:hint="eastAsia"/>
-        </w:rPr>
-        <w:t>false</w:t>
-      </w:r>
-      <w:r>
-        <w:rPr>
-          <w:rFonts w:hint="eastAsia"/>
-        </w:rPr>
-        <w:t>时关闭音频</w:t>
-      </w:r>
-    </w:p>
-    <w:p>
-      <w:r>
-        <w:rPr>
-          <w:rFonts w:hint="eastAsia"/>
-        </w:rPr>
-        <w:tab/>
-        <w:t>//</w:t>
-      </w:r>
-      <w:r>
-        <w:rPr>
-          <w:rFonts w:hint="eastAsia"/>
-        </w:rPr>
-        <w:t>简述：</w:t>
-      </w:r>
-      <w:r>
-        <w:rPr>
-          <w:rFonts w:hint="eastAsia"/>
-        </w:rPr>
-        <w:t>返回值：</w:t>
-      </w:r>
-    </w:p>
-    <w:p>
-      <w:r>
-        <w:rPr>
-          <w:rFonts w:hint="eastAsia"/>
-        </w:rPr>
-        <w:tab/>
-        <w:t>//</w:t>
-      </w:r>
-      <w:r>
-        <w:rPr>
-          <w:rFonts w:hint="eastAsia"/>
-        </w:rPr>
-        <w:tab/>
-      </w:r>
-      <w:r>
-        <w:rPr>
-          <w:rFonts w:hint="eastAsia"/>
-        </w:rPr>
-        <w:t>返回之前的音频开关状态</w:t>
-      </w:r>
-    </w:p>
-    <w:p>
-      <w:r>
-        <w:tab/>
-        <w:t>bool GroupEnableAudio(bool bEnable) = 0;</w:t>
-      </w:r>
-    </w:p>
-    <w:p/>
-    <w:p>
-      <w:r>
-        <w:rPr>
-          <w:rFonts w:hint="eastAsia"/>
-        </w:rPr>
-        <w:tab/>
-        <w:t>//</w:t>
-      </w:r>
-      <w:r>
-        <w:rPr>
-          <w:rFonts w:hint="eastAsia"/>
-        </w:rPr>
-        <w:t>简述：</w:t>
-      </w:r>
-      <w:r>
-        <w:rPr>
-          <w:rFonts w:hint="eastAsia"/>
-        </w:rPr>
-        <w:t>快放</w:t>
-      </w:r>
-    </w:p>
-    <w:p>
-      <w:r>
-        <w:rPr>
-          <w:rFonts w:hint="eastAsia"/>
-        </w:rPr>
-        <w:tab/>
-        <w:t>//</w:t>
-      </w:r>
-      <w:r>
-        <w:rPr>
-          <w:rFonts w:hint="eastAsia"/>
-        </w:rPr>
-        <w:t>调用</w:t>
-      </w:r>
-      <w:r>
-        <w:rPr>
-          <w:rFonts w:hint="eastAsia"/>
-        </w:rPr>
-        <w:t>n</w:t>
-      </w:r>
-      <w:r>
-        <w:rPr>
-          <w:rFonts w:hint="eastAsia"/>
-        </w:rPr>
-        <w:t>次，播放速度为正常播放速度</w:t>
-      </w:r>
-      <w:r>
-        <w:rPr>
-          <w:rFonts w:hint="eastAsia"/>
-        </w:rPr>
-        <w:t>n</w:t>
-      </w:r>
-      <w:r>
-        <w:rPr>
-          <w:rFonts w:hint="eastAsia"/>
-        </w:rPr>
-        <w:t>倍</w:t>
-      </w:r>
-    </w:p>
-    <w:p>
-      <w:r>
-        <w:tab/>
-        <w:t>int GroupSpeedFast() = 0;</w:t>
-      </w:r>
-    </w:p>
-    <w:p/>
-    <w:p>
-      <w:r>
-        <w:rPr>
-          <w:rFonts w:hint="eastAsia"/>
-        </w:rPr>
-        <w:tab/>
-        <w:t>//</w:t>
-      </w:r>
-      <w:r>
-        <w:rPr>
-          <w:rFonts w:hint="eastAsia"/>
-        </w:rPr>
-        <w:t>简述：</w:t>
-      </w:r>
-      <w:r>
-        <w:rPr>
-          <w:rFonts w:hint="eastAsia"/>
-        </w:rPr>
-        <w:t>慢放</w:t>
-      </w:r>
-    </w:p>
-    <w:p>
-      <w:r>
-        <w:rPr>
-          <w:rFonts w:hint="eastAsia"/>
-        </w:rPr>
-        <w:tab/>
-        <w:t>//</w:t>
-      </w:r>
-      <w:r>
-        <w:rPr>
-          <w:rFonts w:hint="eastAsia"/>
-        </w:rPr>
-        <w:t>调用</w:t>
-      </w:r>
-      <w:r>
-        <w:rPr>
-          <w:rFonts w:hint="eastAsia"/>
-        </w:rPr>
-        <w:t>n</w:t>
-      </w:r>
-      <w:r>
-        <w:rPr>
-          <w:rFonts w:hint="eastAsia"/>
-        </w:rPr>
-        <w:t>次，播放速度为正常播放速度</w:t>
-      </w:r>
-      <w:r>
-        <w:rPr>
-          <w:rFonts w:hint="eastAsia"/>
-        </w:rPr>
-        <w:t>1/n</w:t>
-      </w:r>
-      <w:r>
-        <w:rPr>
-          <w:rFonts w:hint="eastAsia"/>
-        </w:rPr>
-        <w:t>倍</w:t>
-      </w:r>
-    </w:p>
-    <w:p>
-      <w:r>
-        <w:tab/>
-        <w:t>int GroupSpeedSlow() = 0;</w:t>
-      </w:r>
-    </w:p>
-    <w:p/>
-    <w:p>
-      <w:r>
-        <w:rPr>
-          <w:rFonts w:hint="eastAsia"/>
-        </w:rPr>
-        <w:tab/>
-        <w:t>//</w:t>
-      </w:r>
-      <w:r>
-        <w:rPr>
-          <w:rFonts w:hint="eastAsia"/>
-        </w:rPr>
-        <w:t>简述：</w:t>
-      </w:r>
-      <w:r>
-        <w:rPr>
-          <w:rFonts w:hint="eastAsia"/>
-        </w:rPr>
-        <w:t xml:space="preserve"> </w:t>
-      </w:r>
-      <w:r>
-        <w:rPr>
-          <w:rFonts w:hint="eastAsia"/>
-        </w:rPr>
-        <w:t>恢复正常速度播放</w:t>
-      </w:r>
-    </w:p>
-    <w:p>
-      <w:r>
-        <w:tab/>
-        <w:t>int GroupSpeedNormal() = 0;</w:t>
-      </w:r>
-    </w:p>
-    <w:p>
-      <w:r>
-        <w:rPr>
-          <w:rFonts w:hint="eastAsia"/>
-        </w:rPr>
-        <w:t>=====================</w:t>
-      </w:r>
-      <w:r>
-        <w:rPr>
-          <w:rFonts w:hint="eastAsia"/>
-        </w:rPr>
-        <w:t>事件注册接口</w:t>
-      </w:r>
-      <w:r>
-        <w:rPr>
-          <w:rFonts w:hint="eastAsia"/>
-        </w:rPr>
-        <w:t>==========================</w:t>
-      </w:r>
-    </w:p>
-    <w:p>
-      <w:r>
-        <w:rPr>
-          <w:rFonts w:hint="eastAsia"/>
-        </w:rPr>
-        <w:tab/>
-        <w:t>//</w:t>
-      </w:r>
-      <w:r>
-        <w:rPr>
-          <w:rFonts w:hint="eastAsia"/>
-        </w:rPr>
-        <w:t>简述：</w:t>
-      </w:r>
-      <w:r>
-        <w:rPr>
-          <w:rFonts w:hint="eastAsia"/>
-        </w:rPr>
-        <w:t>获取</w:t>
-      </w:r>
-      <w:r>
-        <w:rPr>
-          <w:rFonts w:hint="eastAsia"/>
-        </w:rPr>
-        <w:t xml:space="preserve"> </w:t>
-      </w:r>
-      <w:r>
-        <w:rPr>
-          <w:rFonts w:hint="eastAsia"/>
-        </w:rPr>
-        <w:t>可注册的事件名称</w:t>
-      </w:r>
-    </w:p>
-    <w:p>
-      <w:r>
-        <w:rPr>
-          <w:rFonts w:hint="eastAsia"/>
-        </w:rPr>
-        <w:tab/>
-        <w:t>//</w:t>
-      </w:r>
-      <w:r>
-        <w:rPr>
-          <w:rFonts w:hint="eastAsia"/>
-        </w:rPr>
-        <w:t>返回</w:t>
-      </w:r>
-      <w:r>
-        <w:rPr>
-          <w:rFonts w:hint="eastAsia"/>
-        </w:rPr>
-        <w:t xml:space="preserve"> </w:t>
-      </w:r>
-      <w:r>
-        <w:rPr>
-          <w:rFonts w:hint="eastAsia"/>
-        </w:rPr>
-        <w:t>可注册的事件名称列表</w:t>
-      </w:r>
-    </w:p>
-    <w:p>
-      <w:r>
-        <w:tab/>
         <w:t>QStringList eventList()</w:t>
       </w:r>
     </w:p>
@@ -2377,7 +2418,6 @@
         <w:rPr>
           <w:rFonts w:hint="eastAsia"/>
         </w:rPr>
-        <w:lastRenderedPageBreak/>
         <w:tab/>
         <w:t>//</w:t>
       </w:r>
@@ -3101,6 +3141,7 @@
         <w:rPr>
           <w:rFonts w:hint="eastAsia"/>
         </w:rPr>
+        <w:lastRenderedPageBreak/>
         <w:t xml:space="preserve">// </w:t>
       </w:r>
       <w:r>
@@ -3122,7 +3163,6 @@
         <w:rPr>
           <w:rFonts w:hint="eastAsia"/>
         </w:rPr>
-        <w:lastRenderedPageBreak/>
         <w:t xml:space="preserve">// </w:t>
       </w:r>
       <w:r>
@@ -3706,16 +3746,11 @@
           <v:shape id="_x0000_i1025" type="#_x0000_t75" style="width:339.75pt;height:615.75pt" o:ole="">
             <v:imagedata r:id="rId6" o:title=""/>
           </v:shape>
-          <o:OLEObject Type="Embed" ProgID="Visio.Drawing.11" ShapeID="_x0000_i1025" DrawAspect="Content" ObjectID="_1449501098" r:id="rId7"/>
+          <o:OLEObject Type="Embed" ProgID="Visio.Drawing.11" ShapeID="_x0000_i1025" DrawAspect="Content" ObjectID="_1449508628" r:id="rId7"/>
         </w:object>
       </w:r>
     </w:p>
     <w:p>
-      <w:pPr>
-        <w:rPr>
-          <w:rFonts w:hint="eastAsia"/>
-        </w:rPr>
-      </w:pPr>
       <w:r>
         <w:rPr>
           <w:rFonts w:hint="eastAsia"/>
@@ -3730,17 +3765,12 @@
       </w:r>
     </w:p>
     <w:p>
-      <w:pPr>
-        <w:rPr>
-          <w:rFonts w:hint="eastAsia"/>
-        </w:rPr>
-      </w:pPr>
       <w:r>
         <w:object w:dxaOrig="5914" w:dyaOrig="13036">
           <v:shape id="_x0000_i1026" type="#_x0000_t75" style="width:295.5pt;height:651.75pt" o:ole="">
             <v:imagedata r:id="rId8" o:title=""/>
           </v:shape>
-          <o:OLEObject Type="Embed" ProgID="Visio.Drawing.11" ShapeID="_x0000_i1026" DrawAspect="Content" ObjectID="_1449501099" r:id="rId9"/>
+          <o:OLEObject Type="Embed" ProgID="Visio.Drawing.11" ShapeID="_x0000_i1026" DrawAspect="Content" ObjectID="_1449508629" r:id="rId9"/>
         </w:object>
       </w:r>
     </w:p>
@@ -3764,7 +3794,7 @@
           <v:shape id="_x0000_i1027" type="#_x0000_t75" style="width:414.75pt;height:627pt" o:ole="">
             <v:imagedata r:id="rId10" o:title=""/>
           </v:shape>
-          <o:OLEObject Type="Embed" ProgID="Visio.Drawing.11" ShapeID="_x0000_i1027" DrawAspect="Content" ObjectID="_1449501100" r:id="rId11"/>
+          <o:OLEObject Type="Embed" ProgID="Visio.Drawing.11" ShapeID="_x0000_i1027" DrawAspect="Content" ObjectID="_1449508630" r:id="rId11"/>
         </w:object>
       </w:r>
     </w:p>

--- a/doc/Modules/deviceclientmodule.docx
+++ b/doc/Modules/deviceclientmodule.docx
@@ -3746,7 +3746,7 @@
           <v:shape id="_x0000_i1025" type="#_x0000_t75" style="width:339.75pt;height:615.75pt" o:ole="">
             <v:imagedata r:id="rId6" o:title=""/>
           </v:shape>
-          <o:OLEObject Type="Embed" ProgID="Visio.Drawing.11" ShapeID="_x0000_i1025" DrawAspect="Content" ObjectID="_1449508628" r:id="rId7"/>
+          <o:OLEObject Type="Embed" ProgID="Visio.Drawing.11" ShapeID="_x0000_i1025" DrawAspect="Content" ObjectID="_1449666486" r:id="rId7"/>
         </w:object>
       </w:r>
     </w:p>
@@ -3766,11 +3766,11 @@
     </w:p>
     <w:p>
       <w:r>
-        <w:object w:dxaOrig="5914" w:dyaOrig="13036">
-          <v:shape id="_x0000_i1026" type="#_x0000_t75" style="width:295.5pt;height:651.75pt" o:ole="">
+        <w:object w:dxaOrig="7728" w:dyaOrig="13524">
+          <v:shape id="_x0000_i1027" type="#_x0000_t75" style="width:386.25pt;height:676.5pt" o:ole="">
             <v:imagedata r:id="rId8" o:title=""/>
           </v:shape>
-          <o:OLEObject Type="Embed" ProgID="Visio.Drawing.11" ShapeID="_x0000_i1026" DrawAspect="Content" ObjectID="_1449508629" r:id="rId9"/>
+          <o:OLEObject Type="Embed" ProgID="Visio.Drawing.11" ShapeID="_x0000_i1027" DrawAspect="Content" ObjectID="_1449666487" r:id="rId9"/>
         </w:object>
       </w:r>
     </w:p>
@@ -3779,6 +3779,7 @@
         <w:rPr>
           <w:rFonts w:hint="eastAsia"/>
         </w:rPr>
+        <w:lastRenderedPageBreak/>
         <w:t>//@3</w:t>
       </w:r>
       <w:r>
@@ -3791,10 +3792,10 @@
     <w:p>
       <w:r>
         <w:object w:dxaOrig="10949" w:dyaOrig="16546">
-          <v:shape id="_x0000_i1027" type="#_x0000_t75" style="width:414.75pt;height:627pt" o:ole="">
+          <v:shape id="_x0000_i1026" type="#_x0000_t75" style="width:414.75pt;height:627pt" o:ole="">
             <v:imagedata r:id="rId10" o:title=""/>
           </v:shape>
-          <o:OLEObject Type="Embed" ProgID="Visio.Drawing.11" ShapeID="_x0000_i1027" DrawAspect="Content" ObjectID="_1449508630" r:id="rId11"/>
+          <o:OLEObject Type="Embed" ProgID="Visio.Drawing.11" ShapeID="_x0000_i1026" DrawAspect="Content" ObjectID="_1449666488" r:id="rId11"/>
         </w:object>
       </w:r>
     </w:p>

--- a/doc/Modules/deviceclientmodule.docx
+++ b/doc/Modules/deviceclientmodule.docx
@@ -3743,10 +3743,10 @@
             <v:path o:extrusionok="f" gradientshapeok="t" o:connecttype="rect"/>
             <o:lock v:ext="edit" aspectratio="t"/>
           </v:shapetype>
-          <v:shape id="_x0000_i1025" type="#_x0000_t75" style="width:339.75pt;height:615.75pt" o:ole="">
+          <v:shape id="_x0000_i1026" type="#_x0000_t75" style="width:411pt;height:615.75pt" o:ole="">
             <v:imagedata r:id="rId6" o:title=""/>
           </v:shape>
-          <o:OLEObject Type="Embed" ProgID="Visio.Drawing.11" ShapeID="_x0000_i1025" DrawAspect="Content" ObjectID="_1449666486" r:id="rId7"/>
+          <o:OLEObject Type="Embed" ProgID="Visio.Drawing.11" ShapeID="_x0000_i1026" DrawAspect="Content" ObjectID="_1450166805" r:id="rId7"/>
         </w:object>
       </w:r>
     </w:p>
@@ -3767,10 +3767,10 @@
     <w:p>
       <w:r>
         <w:object w:dxaOrig="7728" w:dyaOrig="13524">
-          <v:shape id="_x0000_i1027" type="#_x0000_t75" style="width:386.25pt;height:676.5pt" o:ole="">
+          <v:shape id="_x0000_i1025" type="#_x0000_t75" style="width:386.25pt;height:676.5pt" o:ole="">
             <v:imagedata r:id="rId8" o:title=""/>
           </v:shape>
-          <o:OLEObject Type="Embed" ProgID="Visio.Drawing.11" ShapeID="_x0000_i1027" DrawAspect="Content" ObjectID="_1449666487" r:id="rId9"/>
+          <o:OLEObject Type="Embed" ProgID="Visio.Drawing.11" ShapeID="_x0000_i1025" DrawAspect="Content" ObjectID="_1450166806" r:id="rId9"/>
         </w:object>
       </w:r>
     </w:p>
@@ -3792,10 +3792,10 @@
     <w:p>
       <w:r>
         <w:object w:dxaOrig="10949" w:dyaOrig="16546">
-          <v:shape id="_x0000_i1026" type="#_x0000_t75" style="width:414.75pt;height:627pt" o:ole="">
+          <v:shape id="_x0000_i1027" type="#_x0000_t75" style="width:414.75pt;height:627pt" o:ole="">
             <v:imagedata r:id="rId10" o:title=""/>
           </v:shape>
-          <o:OLEObject Type="Embed" ProgID="Visio.Drawing.11" ShapeID="_x0000_i1026" DrawAspect="Content" ObjectID="_1449666488" r:id="rId11"/>
+          <o:OLEObject Type="Embed" ProgID="Visio.Drawing.11" ShapeID="_x0000_i1027" DrawAspect="Content" ObjectID="_1450166807" r:id="rId11"/>
         </w:object>
       </w:r>
     </w:p>
